--- a/5 บทคัดย่อ - (แก้ไขหน้า) [ข, ค]/บทคัดย่อ.docx
+++ b/5 บทคัดย่อ - (แก้ไขหน้า) [ข, ค]/บทคัดย่อ.docx
@@ -431,25 +431,14 @@
         </w:rPr>
         <w:t xml:space="preserve">คณะเทคโนโลยีเเละการจัดการอุตสาหกรรม มีระบบการจัดการข้อมูลนักศึกษาที่ดำเนินการผ่านห้องภาควิชาเพื่อรับทราบข้อมูลของนักศึกษา เช่น ข้อมูลตารางสอบ ตารางเรียน เเละข่าวประชาสัมพันธ์จากห้องภาควิชาหรือข่าวจากอาจารย์ผู้สอน โดยช่องทางจากภาควิชาเป็นข้อมูลจาก </w:t>
       </w:r>
-      <w:proofErr w:type="spellStart"/>
-      <w:r>
-        <w:rPr>
-          <w:rFonts w:ascii="TH Sarabun New" w:hAnsi="TH Sarabun New" w:cs="TH Sarabun New"/>
-          <w:color w:val="000000" w:themeColor="text1"/>
-          <w:sz w:val="32"/>
-          <w:szCs w:val="32"/>
-        </w:rPr>
-        <w:t>Klogic</w:t>
-      </w:r>
-      <w:proofErr w:type="spellEnd"/>
-      <w:r>
-        <w:rPr>
-          <w:rFonts w:ascii="TH Sarabun New" w:hAnsi="TH Sarabun New" w:cs="TH Sarabun New"/>
-          <w:color w:val="000000" w:themeColor="text1"/>
-          <w:sz w:val="32"/>
-          <w:szCs w:val="32"/>
-        </w:rPr>
-        <w:t xml:space="preserve">  </w:t>
+      <w:r>
+        <w:rPr>
+          <w:rFonts w:ascii="TH Sarabun New" w:hAnsi="TH Sarabun New" w:cs="TH Sarabun New"/>
+          <w:color w:val="000000" w:themeColor="text1"/>
+          <w:sz w:val="32"/>
+          <w:szCs w:val="32"/>
+        </w:rPr>
+        <w:t xml:space="preserve">Klogic  </w:t>
       </w:r>
       <w:r>
         <w:rPr>
@@ -461,25 +450,14 @@
         </w:rPr>
         <w:t xml:space="preserve">ดังนั้นการที่นักศึกษาจะติดตามความคืบหน้าของภาควิชาจะต้องเข้าที่เว็บไซต์ภาควิชา หรือ เว็บไซต์ </w:t>
       </w:r>
-      <w:proofErr w:type="spellStart"/>
-      <w:r>
-        <w:rPr>
-          <w:rFonts w:ascii="TH Sarabun New" w:hAnsi="TH Sarabun New" w:cs="TH Sarabun New"/>
-          <w:color w:val="000000" w:themeColor="text1"/>
-          <w:sz w:val="32"/>
-          <w:szCs w:val="32"/>
-        </w:rPr>
-        <w:t>Klogic</w:t>
-      </w:r>
-      <w:proofErr w:type="spellEnd"/>
-      <w:r>
-        <w:rPr>
-          <w:rFonts w:ascii="TH Sarabun New" w:hAnsi="TH Sarabun New" w:cs="TH Sarabun New"/>
-          <w:color w:val="000000" w:themeColor="text1"/>
-          <w:sz w:val="32"/>
-          <w:szCs w:val="32"/>
-        </w:rPr>
-        <w:t xml:space="preserve"> </w:t>
+      <w:r>
+        <w:rPr>
+          <w:rFonts w:ascii="TH Sarabun New" w:hAnsi="TH Sarabun New" w:cs="TH Sarabun New"/>
+          <w:color w:val="000000" w:themeColor="text1"/>
+          <w:sz w:val="32"/>
+          <w:szCs w:val="32"/>
+        </w:rPr>
+        <w:t xml:space="preserve">Klogic </w:t>
       </w:r>
       <w:r>
         <w:rPr>
@@ -534,25 +512,14 @@
         </w:rPr>
         <w:t xml:space="preserve">โดยในปัจจุบันโครงสร้างการเก็บข้อมูลของทางภาควิชาจะจัดเก็บใส่ระบบ </w:t>
       </w:r>
-      <w:proofErr w:type="spellStart"/>
-      <w:r>
-        <w:rPr>
-          <w:rFonts w:ascii="TH Sarabun New" w:hAnsi="TH Sarabun New" w:cs="TH Sarabun New"/>
-          <w:color w:val="000000" w:themeColor="text1"/>
-          <w:sz w:val="32"/>
-          <w:szCs w:val="32"/>
-        </w:rPr>
-        <w:t>Klogic</w:t>
-      </w:r>
-      <w:proofErr w:type="spellEnd"/>
-      <w:r>
-        <w:rPr>
-          <w:rFonts w:ascii="TH Sarabun New" w:hAnsi="TH Sarabun New" w:cs="TH Sarabun New"/>
-          <w:color w:val="000000" w:themeColor="text1"/>
-          <w:sz w:val="32"/>
-          <w:szCs w:val="32"/>
-        </w:rPr>
-        <w:t xml:space="preserve"> </w:t>
+      <w:r>
+        <w:rPr>
+          <w:rFonts w:ascii="TH Sarabun New" w:hAnsi="TH Sarabun New" w:cs="TH Sarabun New"/>
+          <w:color w:val="000000" w:themeColor="text1"/>
+          <w:sz w:val="32"/>
+          <w:szCs w:val="32"/>
+        </w:rPr>
+        <w:t xml:space="preserve">Klogic </w:t>
       </w:r>
       <w:r>
         <w:rPr>
@@ -718,7 +685,7 @@
           <w:sz w:val="32"/>
           <w:szCs w:val="32"/>
         </w:rPr>
-        <w:t xml:space="preserve"> 68</w:t>
+        <w:t xml:space="preserve"> 91</w:t>
       </w:r>
       <w:r>
         <w:rPr>
@@ -921,36 +888,14 @@
         </w:rPr>
         <w:t xml:space="preserve">Mr. </w:t>
       </w:r>
-      <w:proofErr w:type="spellStart"/>
-      <w:proofErr w:type="gramStart"/>
-      <w:r>
-        <w:rPr>
-          <w:rFonts w:ascii="TH Sarabun New" w:hAnsi="TH Sarabun New" w:cs="TH Sarabun New"/>
-          <w:sz w:val="32"/>
-          <w:szCs w:val="40"/>
-        </w:rPr>
-        <w:t>Kamopob</w:t>
-      </w:r>
-      <w:proofErr w:type="spellEnd"/>
-      <w:r>
-        <w:rPr>
-          <w:rFonts w:ascii="TH Sarabun New" w:hAnsi="TH Sarabun New" w:cs="TH Sarabun New"/>
-          <w:sz w:val="32"/>
-          <w:szCs w:val="40"/>
-        </w:rPr>
-        <w:t xml:space="preserve">  </w:t>
-      </w:r>
-      <w:proofErr w:type="spellStart"/>
-      <w:r>
-        <w:rPr>
-          <w:rFonts w:ascii="TH Sarabun New" w:hAnsi="TH Sarabun New" w:cs="TH Sarabun New"/>
-          <w:sz w:val="32"/>
-          <w:szCs w:val="40"/>
-        </w:rPr>
-        <w:t>Pangwongtong</w:t>
-      </w:r>
-      <w:proofErr w:type="spellEnd"/>
-      <w:proofErr w:type="gramEnd"/>
+      <w:r>
+        <w:rPr>
+          <w:rFonts w:ascii="TH Sarabun New" w:hAnsi="TH Sarabun New" w:cs="TH Sarabun New"/>
+          <w:sz w:val="32"/>
+          <w:szCs w:val="40"/>
+        </w:rPr>
+        <w:t>Kamopob  Pangwongtong</w:t>
+      </w:r>
     </w:p>
     <w:p>
       <w:pPr>
@@ -989,26 +934,14 @@
         </w:rPr>
         <w:t xml:space="preserve">Mr. </w:t>
       </w:r>
-      <w:proofErr w:type="spellStart"/>
-      <w:proofErr w:type="gramStart"/>
-      <w:r>
-        <w:rPr>
-          <w:rFonts w:ascii="TH Sarabun New" w:hAnsi="TH Sarabun New" w:cs="TH Sarabun New"/>
-          <w:sz w:val="32"/>
-          <w:szCs w:val="40"/>
-        </w:rPr>
-        <w:t>Thanawat</w:t>
-      </w:r>
-      <w:proofErr w:type="spellEnd"/>
-      <w:r>
-        <w:rPr>
-          <w:rFonts w:ascii="TH Sarabun New" w:hAnsi="TH Sarabun New" w:cs="TH Sarabun New"/>
-          <w:sz w:val="32"/>
-          <w:szCs w:val="40"/>
-        </w:rPr>
-        <w:t xml:space="preserve">  </w:t>
-      </w:r>
-      <w:proofErr w:type="spellStart"/>
+      <w:r>
+        <w:rPr>
+          <w:rFonts w:ascii="TH Sarabun New" w:hAnsi="TH Sarabun New" w:cs="TH Sarabun New"/>
+          <w:sz w:val="32"/>
+          <w:szCs w:val="40"/>
+        </w:rPr>
+        <w:t xml:space="preserve">Thanawat  </w:t>
+      </w:r>
       <w:r>
         <w:rPr>
           <w:rFonts w:ascii="TH Sarabun New" w:hAnsi="TH Sarabun New" w:cs="TH Sarabun New"/>
@@ -1017,8 +950,6 @@
         </w:rPr>
         <w:t>Chookes</w:t>
       </w:r>
-      <w:proofErr w:type="spellEnd"/>
-      <w:proofErr w:type="gramEnd"/>
     </w:p>
     <w:p>
       <w:pPr>
@@ -1230,25 +1161,7 @@
           <w:szCs w:val="40"/>
         </w:rPr>
         <w:tab/>
-        <w:t xml:space="preserve">   King </w:t>
-      </w:r>
-      <w:proofErr w:type="spellStart"/>
-      <w:r>
-        <w:rPr>
-          <w:rFonts w:ascii="TH Sarabun New" w:hAnsi="TH Sarabun New" w:cs="TH Sarabun New"/>
-          <w:sz w:val="32"/>
-          <w:szCs w:val="40"/>
-        </w:rPr>
-        <w:t>Mongkut’s</w:t>
-      </w:r>
-      <w:proofErr w:type="spellEnd"/>
-      <w:r>
-        <w:rPr>
-          <w:rFonts w:ascii="TH Sarabun New" w:hAnsi="TH Sarabun New" w:cs="TH Sarabun New"/>
-          <w:sz w:val="32"/>
-          <w:szCs w:val="40"/>
-        </w:rPr>
-        <w:t xml:space="preserve"> University of Technology North Bangkok</w:t>
+        <w:t xml:space="preserve">   King Mongkut’s University of Technology North Bangkok</w:t>
       </w:r>
     </w:p>
     <w:p>
@@ -1299,18 +1212,8 @@
           <w:sz w:val="32"/>
           <w:szCs w:val="40"/>
         </w:rPr>
-        <w:t xml:space="preserve">Assistant Professor </w:t>
-      </w:r>
-      <w:proofErr w:type="spellStart"/>
-      <w:r>
-        <w:rPr>
-          <w:rFonts w:ascii="TH Sarabun New" w:hAnsi="TH Sarabun New" w:cs="TH Sarabun New"/>
-          <w:sz w:val="32"/>
-          <w:szCs w:val="40"/>
-        </w:rPr>
-        <w:t>Dr</w:t>
-      </w:r>
-      <w:proofErr w:type="spellEnd"/>
+        <w:t>Assistant Professor Dr</w:t>
+      </w:r>
       <w:r>
         <w:rPr>
           <w:rFonts w:ascii="TH Sarabun New" w:hAnsi="TH Sarabun New" w:cs="TH Sarabun New"/>
@@ -1320,36 +1223,14 @@
         </w:rPr>
         <w:t xml:space="preserve">. </w:t>
       </w:r>
-      <w:proofErr w:type="spellStart"/>
-      <w:proofErr w:type="gramStart"/>
-      <w:r>
-        <w:rPr>
-          <w:rFonts w:ascii="TH Sarabun New" w:hAnsi="TH Sarabun New" w:cs="TH Sarabun New"/>
-          <w:sz w:val="32"/>
-          <w:szCs w:val="40"/>
-        </w:rPr>
-        <w:t>Anirach</w:t>
-      </w:r>
-      <w:proofErr w:type="spellEnd"/>
-      <w:r>
-        <w:rPr>
-          <w:rFonts w:ascii="TH Sarabun New" w:hAnsi="TH Sarabun New" w:cs="TH Sarabun New"/>
-          <w:sz w:val="32"/>
-          <w:szCs w:val="40"/>
-        </w:rPr>
-        <w:t xml:space="preserve">  </w:t>
-      </w:r>
-      <w:proofErr w:type="spellStart"/>
-      <w:r>
-        <w:rPr>
-          <w:rFonts w:ascii="TH Sarabun New" w:hAnsi="TH Sarabun New" w:cs="TH Sarabun New"/>
-          <w:sz w:val="32"/>
-          <w:szCs w:val="40"/>
-        </w:rPr>
-        <w:t>Mingkhwan</w:t>
-      </w:r>
-      <w:proofErr w:type="spellEnd"/>
-      <w:proofErr w:type="gramEnd"/>
+      <w:r>
+        <w:rPr>
+          <w:rFonts w:ascii="TH Sarabun New" w:hAnsi="TH Sarabun New" w:cs="TH Sarabun New"/>
+          <w:sz w:val="32"/>
+          <w:szCs w:val="40"/>
+        </w:rPr>
+        <w:t>Anirach  Mingkhwan</w:t>
+      </w:r>
     </w:p>
     <w:p>
       <w:pPr>
@@ -1500,27 +1381,7 @@
           <w:sz w:val="30"/>
           <w:szCs w:val="30"/>
         </w:rPr>
-        <w:t xml:space="preserve">Channel to send information have many ways, such as </w:t>
-      </w:r>
-      <w:proofErr w:type="spellStart"/>
-      <w:r>
-        <w:rPr>
-          <w:rFonts w:ascii="TH Sarabun New" w:hAnsi="TH Sarabun New" w:cs="TH Sarabun New"/>
-          <w:color w:val="000000" w:themeColor="text1"/>
-          <w:sz w:val="30"/>
-          <w:szCs w:val="30"/>
-        </w:rPr>
-        <w:t>Klogic’s</w:t>
-      </w:r>
-      <w:proofErr w:type="spellEnd"/>
-      <w:r>
-        <w:rPr>
-          <w:rFonts w:ascii="TH Sarabun New" w:hAnsi="TH Sarabun New" w:cs="TH Sarabun New"/>
-          <w:color w:val="000000" w:themeColor="text1"/>
-          <w:sz w:val="30"/>
-          <w:szCs w:val="30"/>
-        </w:rPr>
-        <w:t xml:space="preserve"> website, department’s website and these ways students have to follow by themselves</w:t>
+        <w:t>Channel to send information have many ways, such as Klogic’s website, department’s website and these ways students have to follow by themselves</w:t>
       </w:r>
       <w:r>
         <w:rPr>
@@ -1571,47 +1432,7 @@
           <w:sz w:val="30"/>
           <w:szCs w:val="30"/>
         </w:rPr>
-        <w:t xml:space="preserve">Nowadays, Department of Information Technology saves information into </w:t>
-      </w:r>
-      <w:proofErr w:type="spellStart"/>
-      <w:r>
-        <w:rPr>
-          <w:rFonts w:ascii="TH Sarabun New" w:hAnsi="TH Sarabun New" w:cs="TH Sarabun New"/>
-          <w:color w:val="000000" w:themeColor="text1"/>
-          <w:sz w:val="30"/>
-          <w:szCs w:val="30"/>
-        </w:rPr>
-        <w:t>Klogic’s</w:t>
-      </w:r>
-      <w:proofErr w:type="spellEnd"/>
-      <w:r>
-        <w:rPr>
-          <w:rFonts w:ascii="TH Sarabun New" w:hAnsi="TH Sarabun New" w:cs="TH Sarabun New"/>
-          <w:color w:val="000000" w:themeColor="text1"/>
-          <w:sz w:val="30"/>
-          <w:szCs w:val="30"/>
-        </w:rPr>
-        <w:t xml:space="preserve"> system and then public relation via </w:t>
-      </w:r>
-      <w:proofErr w:type="spellStart"/>
-      <w:r>
-        <w:rPr>
-          <w:rFonts w:ascii="TH Sarabun New" w:hAnsi="TH Sarabun New" w:cs="TH Sarabun New"/>
-          <w:color w:val="000000" w:themeColor="text1"/>
-          <w:sz w:val="30"/>
-          <w:szCs w:val="30"/>
-        </w:rPr>
-        <w:t>Klogic’s</w:t>
-      </w:r>
-      <w:proofErr w:type="spellEnd"/>
-      <w:r>
-        <w:rPr>
-          <w:rFonts w:ascii="TH Sarabun New" w:hAnsi="TH Sarabun New" w:cs="TH Sarabun New"/>
-          <w:color w:val="000000" w:themeColor="text1"/>
-          <w:sz w:val="30"/>
-          <w:szCs w:val="30"/>
-        </w:rPr>
-        <w:t xml:space="preserve"> website</w:t>
+        <w:t>Nowadays, Department of Information Technology saves information into Klogic’s system and then public relation via Klogic’s website</w:t>
       </w:r>
       <w:r>
         <w:rPr>
@@ -1662,27 +1483,7 @@
           <w:sz w:val="30"/>
           <w:szCs w:val="30"/>
         </w:rPr>
-        <w:t xml:space="preserve">Eventually, this thesis was developed for sending information to each group such as students, teacher, personal, alumni, general people these grope can receive information immediately including examination schedule, class schedule, </w:t>
-      </w:r>
-      <w:proofErr w:type="gramStart"/>
-      <w:r>
-        <w:rPr>
-          <w:rFonts w:ascii="TH Sarabun New" w:hAnsi="TH Sarabun New" w:cs="TH Sarabun New"/>
-          <w:color w:val="000000" w:themeColor="text1"/>
-          <w:sz w:val="30"/>
-          <w:szCs w:val="30"/>
-        </w:rPr>
-        <w:t>student’s</w:t>
-      </w:r>
-      <w:proofErr w:type="gramEnd"/>
-      <w:r>
-        <w:rPr>
-          <w:rFonts w:ascii="TH Sarabun New" w:hAnsi="TH Sarabun New" w:cs="TH Sarabun New"/>
-          <w:color w:val="000000" w:themeColor="text1"/>
-          <w:sz w:val="30"/>
-          <w:szCs w:val="30"/>
-        </w:rPr>
-        <w:t xml:space="preserve"> information by adding channels to send information via Facebook Messenger</w:t>
+        <w:t>Eventually, this thesis was developed for sending information to each group such as students, teacher, personal, alumni, general people these grope can receive information immediately including examination schedule, class schedule, student’s information by adding channels to send information via Facebook Messenger</w:t>
       </w:r>
       <w:r>
         <w:rPr>
@@ -1760,56 +1561,56 @@
           <w:sz w:val="32"/>
           <w:szCs w:val="40"/>
         </w:rPr>
-        <w:t>68</w:t>
-      </w:r>
-      <w:r>
-        <w:rPr>
-          <w:rFonts w:ascii="TH Sarabun New" w:hAnsi="TH Sarabun New" w:cs="TH Sarabun New"/>
-          <w:sz w:val="32"/>
-          <w:szCs w:val="40"/>
-        </w:rPr>
-        <w:t xml:space="preserve"> pages</w:t>
-      </w:r>
-      <w:r>
-        <w:rPr>
-          <w:rFonts w:ascii="TH Sarabun New" w:hAnsi="TH Sarabun New" w:cs="TH Sarabun New"/>
-          <w:sz w:val="32"/>
-          <w:szCs w:val="32"/>
-          <w:cs/>
-        </w:rPr>
-        <w:t>)</w:t>
-      </w:r>
-    </w:p>
-    <w:p>
-      <w:pPr>
-        <w:spacing w:line="240" w:lineRule="auto"/>
-        <w:rPr>
-          <w:rFonts w:ascii="TH Sarabun New" w:hAnsi="TH Sarabun New" w:cs="TH Sarabun New"/>
-          <w:sz w:val="24"/>
-          <w:szCs w:val="32"/>
-        </w:rPr>
-      </w:pPr>
-      <w:r>
-        <w:rPr>
-          <w:rFonts w:ascii="TH Sarabun New" w:hAnsi="TH Sarabun New" w:cs="TH Sarabun New"/>
-          <w:sz w:val="32"/>
-          <w:szCs w:val="32"/>
-          <w:u w:val="single"/>
-          <w:cs/>
-        </w:rPr>
-        <w:t xml:space="preserve">      </w:t>
-      </w:r>
-      <w:r>
-        <w:rPr>
-          <w:rFonts w:ascii="TH Sarabun New" w:hAnsi="TH Sarabun New" w:cs="TH Sarabun New"/>
-          <w:sz w:val="32"/>
-          <w:szCs w:val="32"/>
-          <w:u w:val="single"/>
-        </w:rPr>
-        <w:tab/>
+        <w:t>91</w:t>
       </w:r>
       <w:bookmarkStart w:id="0" w:name="_GoBack"/>
       <w:bookmarkEnd w:id="0"/>
+      <w:r>
+        <w:rPr>
+          <w:rFonts w:ascii="TH Sarabun New" w:hAnsi="TH Sarabun New" w:cs="TH Sarabun New"/>
+          <w:sz w:val="32"/>
+          <w:szCs w:val="40"/>
+        </w:rPr>
+        <w:t xml:space="preserve"> pages</w:t>
+      </w:r>
+      <w:r>
+        <w:rPr>
+          <w:rFonts w:ascii="TH Sarabun New" w:hAnsi="TH Sarabun New" w:cs="TH Sarabun New"/>
+          <w:sz w:val="32"/>
+          <w:szCs w:val="32"/>
+          <w:cs/>
+        </w:rPr>
+        <w:t>)</w:t>
+      </w:r>
+    </w:p>
+    <w:p>
+      <w:pPr>
+        <w:spacing w:line="240" w:lineRule="auto"/>
+        <w:rPr>
+          <w:rFonts w:ascii="TH Sarabun New" w:hAnsi="TH Sarabun New" w:cs="TH Sarabun New"/>
+          <w:sz w:val="24"/>
+          <w:szCs w:val="32"/>
+        </w:rPr>
+      </w:pPr>
+      <w:r>
+        <w:rPr>
+          <w:rFonts w:ascii="TH Sarabun New" w:hAnsi="TH Sarabun New" w:cs="TH Sarabun New"/>
+          <w:sz w:val="32"/>
+          <w:szCs w:val="32"/>
+          <w:u w:val="single"/>
+          <w:cs/>
+        </w:rPr>
+        <w:t xml:space="preserve">      </w:t>
+      </w:r>
+      <w:r>
+        <w:rPr>
+          <w:rFonts w:ascii="TH Sarabun New" w:hAnsi="TH Sarabun New" w:cs="TH Sarabun New"/>
+          <w:sz w:val="32"/>
+          <w:szCs w:val="32"/>
+          <w:u w:val="single"/>
+        </w:rPr>
+        <w:tab/>
+      </w:r>
       <w:r>
         <w:rPr>
           <w:rFonts w:ascii="TH Sarabun New" w:hAnsi="TH Sarabun New" w:cs="TH Sarabun New"/>
@@ -1951,6 +1752,7 @@
         <w:docPartUnique/>
       </w:docPartObj>
     </w:sdtPr>
+    <w:sdtEndPr/>
     <w:sdtContent>
       <w:p>
         <w:pPr>
@@ -3119,7 +2921,7 @@
 </file>
 
 <file path=customXml/itemProps1.xml><?xml version="1.0" encoding="utf-8"?>
-<ds:datastoreItem xmlns:ds="http://schemas.openxmlformats.org/officeDocument/2006/customXml" ds:itemID="{634645E5-2910-4112-A65F-D5174AB17DB5}">
+<ds:datastoreItem xmlns:ds="http://schemas.openxmlformats.org/officeDocument/2006/customXml" ds:itemID="{5C2385AA-AFA0-4ADC-B2CF-B4AC19A51E0A}">
   <ds:schemaRefs>
     <ds:schemaRef ds:uri="http://schemas.openxmlformats.org/officeDocument/2006/bibliography"/>
   </ds:schemaRefs>
